--- a/scripts/meta/JIRA-624-TEST-12C-MIGRATION/Migration_Test_from_11G_to12C.docx
+++ b/scripts/meta/JIRA-624-TEST-12C-MIGRATION/Migration_Test_from_11G_to12C.docx
@@ -98,6 +98,158 @@
         <w:pStyle w:val="ListParagraph"/>
       </w:pPr>
       <w:r>
+        <w:t>);</w:t>
+      </w:r>
+    </w:p>
+    <w:p>
+      <w:pPr>
+        <w:pStyle w:val="ListParagraph"/>
+      </w:pPr>
+      <w:r>
+        <w:t>CREATE TABLE SBREXT.DEV11G_PRIVS</w:t>
+      </w:r>
+    </w:p>
+    <w:p>
+      <w:pPr>
+        <w:pStyle w:val="ListParagraph"/>
+      </w:pPr>
+      <w:r>
+        <w:t>(</w:t>
+      </w:r>
+    </w:p>
+    <w:p>
+      <w:pPr>
+        <w:pStyle w:val="ListParagraph"/>
+      </w:pPr>
+      <w:r>
+        <w:t xml:space="preserve">  OWNER       </w:t>
+      </w:r>
+      <w:r>
+        <w:t xml:space="preserve">    </w:t>
+      </w:r>
+      <w:r>
+        <w:t>VARCHAR2(30 BYTE</w:t>
+      </w:r>
+      <w:r>
+        <w:t>,</w:t>
+      </w:r>
+    </w:p>
+    <w:p>
+      <w:pPr>
+        <w:pStyle w:val="ListParagraph"/>
+      </w:pPr>
+      <w:r>
+        <w:t xml:space="preserve">  GRANTEE     </w:t>
+      </w:r>
+      <w:r>
+        <w:t xml:space="preserve">    </w:t>
+      </w:r>
+      <w:r>
+        <w:t>VARCHAR2(30 BYTE</w:t>
+      </w:r>
+      <w:r>
+        <w:t>,</w:t>
+      </w:r>
+    </w:p>
+    <w:p>
+      <w:pPr>
+        <w:pStyle w:val="ListParagraph"/>
+      </w:pPr>
+      <w:r>
+        <w:t xml:space="preserve">  TABLE_</w:t>
+      </w:r>
+      <w:proofErr w:type="gramStart"/>
+      <w:r>
+        <w:t>NAME  VARCHAR</w:t>
+      </w:r>
+      <w:proofErr w:type="gramEnd"/>
+      <w:r>
+        <w:t>2(30 BYTE),</w:t>
+      </w:r>
+    </w:p>
+    <w:p>
+      <w:pPr>
+        <w:pStyle w:val="ListParagraph"/>
+      </w:pPr>
+      <w:r>
+        <w:t xml:space="preserve">  PRIVILEGE   VARCHAR2(40 BYTE)        </w:t>
+      </w:r>
+    </w:p>
+    <w:p>
+      <w:pPr>
+        <w:pStyle w:val="ListParagraph"/>
+      </w:pPr>
+      <w:r>
+        <w:t>);</w:t>
+      </w:r>
+    </w:p>
+    <w:p>
+      <w:pPr>
+        <w:pStyle w:val="ListParagraph"/>
+      </w:pPr>
+      <w:r>
+        <w:t>CREATE TABLE SBREXT.DEV12C_OBJECTS</w:t>
+      </w:r>
+    </w:p>
+    <w:p>
+      <w:pPr>
+        <w:pStyle w:val="ListParagraph"/>
+      </w:pPr>
+      <w:r>
+        <w:t>(</w:t>
+      </w:r>
+    </w:p>
+    <w:p>
+      <w:pPr>
+        <w:pStyle w:val="ListParagraph"/>
+      </w:pPr>
+      <w:r>
+        <w:t xml:space="preserve">  OWNER        </w:t>
+      </w:r>
+      <w:r>
+        <w:t xml:space="preserve">   </w:t>
+      </w:r>
+      <w:r>
+        <w:t>VARCHAR2(30 BYTE),</w:t>
+      </w:r>
+    </w:p>
+    <w:p>
+      <w:pPr>
+        <w:pStyle w:val="ListParagraph"/>
+      </w:pPr>
+      <w:r>
+        <w:t xml:space="preserve">  OBJECT_</w:t>
+      </w:r>
+      <w:proofErr w:type="gramStart"/>
+      <w:r>
+        <w:t>TYPE  VARCHAR</w:t>
+      </w:r>
+      <w:proofErr w:type="gramEnd"/>
+      <w:r>
+        <w:t>2(19 BYTE),</w:t>
+      </w:r>
+    </w:p>
+    <w:p>
+      <w:pPr>
+        <w:pStyle w:val="ListParagraph"/>
+      </w:pPr>
+      <w:r>
+        <w:t xml:space="preserve">  OBJECT_</w:t>
+      </w:r>
+      <w:proofErr w:type="gramStart"/>
+      <w:r>
+        <w:t>NAME  VARCHAR</w:t>
+      </w:r>
+      <w:proofErr w:type="gramEnd"/>
+      <w:r>
+        <w:t>2(128 BYTE)</w:t>
+      </w:r>
+    </w:p>
+    <w:p>
+      <w:pPr>
+        <w:pStyle w:val="ListParagraph"/>
+      </w:pPr>
+      <w:r>
         <w:t>)</w:t>
       </w:r>
       <w:r>
@@ -108,8 +260,13 @@
       <w:pPr>
         <w:pStyle w:val="ListParagraph"/>
       </w:pPr>
-      <w:r>
-        <w:t>CREATE TABLE SBREXT.DEV11G_PRIVS</w:t>
+    </w:p>
+    <w:p>
+      <w:pPr>
+        <w:pStyle w:val="ListParagraph"/>
+      </w:pPr>
+      <w:r>
+        <w:t>CREATE TABLE SBREXT.DEV12C_PRIVS</w:t>
       </w:r>
     </w:p>
     <w:p>
@@ -125,33 +282,15 @@
         <w:pStyle w:val="ListParagraph"/>
       </w:pPr>
       <w:r>
-        <w:t xml:space="preserve">  OWNER       </w:t>
-      </w:r>
-      <w:r>
-        <w:t xml:space="preserve">    </w:t>
-      </w:r>
-      <w:r>
-        <w:t>VARCHAR2(30 BYTE</w:t>
-      </w:r>
-      <w:r>
-        <w:t>,</w:t>
-      </w:r>
-    </w:p>
-    <w:p>
-      <w:pPr>
-        <w:pStyle w:val="ListParagraph"/>
-      </w:pPr>
-      <w:r>
-        <w:t xml:space="preserve">  GRANTEE     </w:t>
-      </w:r>
-      <w:r>
-        <w:t xml:space="preserve">    </w:t>
-      </w:r>
-      <w:r>
-        <w:t>VARCHAR2(30 BYTE</w:t>
-      </w:r>
-      <w:r>
-        <w:t>,</w:t>
+        <w:t xml:space="preserve">  OWNER       VARCHAR2(30 BYTE),</w:t>
+      </w:r>
+    </w:p>
+    <w:p>
+      <w:pPr>
+        <w:pStyle w:val="ListParagraph"/>
+      </w:pPr>
+      <w:r>
+        <w:t xml:space="preserve">  GRANTEE     VARCHAR2(30 BYTE),</w:t>
       </w:r>
     </w:p>
     <w:p>
@@ -175,151 +314,6 @@
         <w:pStyle w:val="ListParagraph"/>
       </w:pPr>
       <w:r>
-        <w:t xml:space="preserve">  PRIVILEGE   VARCHAR2(40 BYTE)        </w:t>
-      </w:r>
-    </w:p>
-    <w:p>
-      <w:pPr>
-        <w:pStyle w:val="ListParagraph"/>
-      </w:pPr>
-      <w:r>
-        <w:t>)</w:t>
-      </w:r>
-      <w:r>
-        <w:t>;</w:t>
-      </w:r>
-    </w:p>
-    <w:p>
-      <w:pPr>
-        <w:pStyle w:val="ListParagraph"/>
-      </w:pPr>
-      <w:r>
-        <w:t>CREATE TABLE SBREXT.DEV12C_OBJECTS</w:t>
-      </w:r>
-    </w:p>
-    <w:p>
-      <w:pPr>
-        <w:pStyle w:val="ListParagraph"/>
-      </w:pPr>
-      <w:r>
-        <w:t>(</w:t>
-      </w:r>
-    </w:p>
-    <w:p>
-      <w:pPr>
-        <w:pStyle w:val="ListParagraph"/>
-      </w:pPr>
-      <w:r>
-        <w:t xml:space="preserve">  OWNER        </w:t>
-      </w:r>
-      <w:r>
-        <w:t xml:space="preserve">   </w:t>
-      </w:r>
-      <w:r>
-        <w:t>VARCHAR2(30 BYTE),</w:t>
-      </w:r>
-    </w:p>
-    <w:p>
-      <w:pPr>
-        <w:pStyle w:val="ListParagraph"/>
-      </w:pPr>
-      <w:r>
-        <w:t xml:space="preserve">  OBJECT_</w:t>
-      </w:r>
-      <w:proofErr w:type="gramStart"/>
-      <w:r>
-        <w:t>TYPE  VARCHAR</w:t>
-      </w:r>
-      <w:proofErr w:type="gramEnd"/>
-      <w:r>
-        <w:t>2(19 BYTE),</w:t>
-      </w:r>
-    </w:p>
-    <w:p>
-      <w:pPr>
-        <w:pStyle w:val="ListParagraph"/>
-      </w:pPr>
-      <w:r>
-        <w:t xml:space="preserve">  OBJECT_</w:t>
-      </w:r>
-      <w:proofErr w:type="gramStart"/>
-      <w:r>
-        <w:t>NAME  VARCHAR</w:t>
-      </w:r>
-      <w:proofErr w:type="gramEnd"/>
-      <w:r>
-        <w:t>2(128 BYTE)</w:t>
-      </w:r>
-    </w:p>
-    <w:p>
-      <w:pPr>
-        <w:pStyle w:val="ListParagraph"/>
-      </w:pPr>
-      <w:r>
-        <w:t>)</w:t>
-      </w:r>
-      <w:r>
-        <w:t>;</w:t>
-      </w:r>
-    </w:p>
-    <w:p>
-      <w:pPr>
-        <w:pStyle w:val="ListParagraph"/>
-      </w:pPr>
-    </w:p>
-    <w:p>
-      <w:pPr>
-        <w:pStyle w:val="ListParagraph"/>
-      </w:pPr>
-      <w:r>
-        <w:t>CREATE TABLE SBREXT.DEV12C_PRIVS</w:t>
-      </w:r>
-    </w:p>
-    <w:p>
-      <w:pPr>
-        <w:pStyle w:val="ListParagraph"/>
-      </w:pPr>
-      <w:r>
-        <w:t>(</w:t>
-      </w:r>
-    </w:p>
-    <w:p>
-      <w:pPr>
-        <w:pStyle w:val="ListParagraph"/>
-      </w:pPr>
-      <w:r>
-        <w:t xml:space="preserve">  OWNER       VARCHAR2(30 BYTE),</w:t>
-      </w:r>
-    </w:p>
-    <w:p>
-      <w:pPr>
-        <w:pStyle w:val="ListParagraph"/>
-      </w:pPr>
-      <w:r>
-        <w:t xml:space="preserve">  GRANTEE     VARCHAR2(30 BYTE),</w:t>
-      </w:r>
-    </w:p>
-    <w:p>
-      <w:pPr>
-        <w:pStyle w:val="ListParagraph"/>
-      </w:pPr>
-      <w:r>
-        <w:t xml:space="preserve">  TABLE_</w:t>
-      </w:r>
-      <w:proofErr w:type="gramStart"/>
-      <w:r>
-        <w:t>NAME  VARCHAR</w:t>
-      </w:r>
-      <w:proofErr w:type="gramEnd"/>
-      <w:r>
-        <w:t>2(30 BYTE),</w:t>
-      </w:r>
-    </w:p>
-    <w:p>
-      <w:pPr>
-        <w:pStyle w:val="ListParagraph"/>
-      </w:pPr>
-      <w:r>
         <w:t xml:space="preserve">  PRIVILEGE   VARCHAR2(40 BYTE)                 </w:t>
       </w:r>
     </w:p>
@@ -328,10 +322,7 @@
         <w:pStyle w:val="ListParagraph"/>
       </w:pPr>
       <w:r>
-        <w:t>)</w:t>
-      </w:r>
-      <w:r>
-        <w:t>;</w:t>
+        <w:t>);</w:t>
       </w:r>
     </w:p>
     <w:p>
@@ -440,10 +431,7 @@
         <w:t>ALL_PRIVS_1</w:t>
       </w:r>
       <w:r>
-        <w:t>2C</w:t>
-      </w:r>
-      <w:r>
-        <w:t>.ctl</w:t>
+        <w:t>2C.ctl</w:t>
       </w:r>
     </w:p>
     <w:p>
@@ -483,16 +471,7 @@
         <w:t xml:space="preserve"> </w:t>
       </w:r>
       <w:r>
-        <w:t>12C</w:t>
-      </w:r>
-      <w:r>
-        <w:t xml:space="preserve"> </w:t>
-      </w:r>
-      <w:r>
-        <w:t>and</w:t>
-      </w:r>
-      <w:r>
-        <w:t xml:space="preserve"> </w:t>
+        <w:t xml:space="preserve">12C and </w:t>
       </w:r>
       <w:r>
         <w:t>11</w:t>
@@ -543,24 +522,15 @@
         <w:t>,</w:t>
       </w:r>
       <w:r>
-        <w:t xml:space="preserve"> OBJECT_</w:t>
-      </w:r>
-      <w:r>
-        <w:t>NAME</w:t>
-      </w:r>
-      <w:r>
-        <w:t xml:space="preserve">  </w:t>
-      </w:r>
-    </w:p>
-    <w:p>
-      <w:pPr>
-        <w:pStyle w:val="ListParagraph"/>
-      </w:pPr>
-      <w:r>
-        <w:t xml:space="preserve">        </w:t>
-      </w:r>
-      <w:r>
-        <w:t>FROM</w:t>
+        <w:t xml:space="preserve"> OBJECT_NAME  </w:t>
+      </w:r>
+    </w:p>
+    <w:p>
+      <w:pPr>
+        <w:pStyle w:val="ListParagraph"/>
+      </w:pPr>
+      <w:r>
+        <w:t xml:space="preserve">        FROM</w:t>
       </w:r>
       <w:r>
         <w:t xml:space="preserve"> </w:t>
@@ -668,10 +638,7 @@
         <w:t xml:space="preserve">4. </w:t>
       </w:r>
       <w:r>
-        <w:t xml:space="preserve">Create 4 csv </w:t>
-      </w:r>
-      <w:r>
-        <w:t>from data output:</w:t>
+        <w:t>Create 4 csv from data output:</w:t>
       </w:r>
     </w:p>
     <w:p>
@@ -788,7 +755,15 @@
         <w:ind w:left="720"/>
       </w:pPr>
       <w:r>
-        <w:t>5. Upload data from these files via QSL loader into tables:</w:t>
+        <w:t xml:space="preserve">5. Upload data from these files via </w:t>
+      </w:r>
+      <w:r>
+        <w:t>SQL</w:t>
+      </w:r>
+      <w:bookmarkStart w:id="0" w:name="_GoBack"/>
+      <w:bookmarkEnd w:id="0"/>
+      <w:r>
+        <w:t xml:space="preserve"> loader into tables:</w:t>
       </w:r>
     </w:p>
     <w:p>
@@ -821,8 +796,6 @@
           <w:numId w:val="5"/>
         </w:numPr>
       </w:pPr>
-      <w:bookmarkStart w:id="0" w:name="_GoBack"/>
-      <w:bookmarkEnd w:id="0"/>
       <w:r>
         <w:t>SBREXT.DEV11G_PRIVS</w:t>
       </w:r>
@@ -846,13 +819,7 @@
         </w:numPr>
       </w:pPr>
       <w:r>
-        <w:t>SBREXT.DEV1</w:t>
-      </w:r>
-      <w:r>
-        <w:t>2C</w:t>
-      </w:r>
-      <w:r>
-        <w:t>_OBJECTS</w:t>
+        <w:t>SBREXT.DEV12C_OBJECTS</w:t>
       </w:r>
     </w:p>
     <w:p>
@@ -864,13 +831,7 @@
         </w:numPr>
       </w:pPr>
       <w:r>
-        <w:t>SBREXT.DEV1</w:t>
-      </w:r>
-      <w:r>
-        <w:t>2C</w:t>
-      </w:r>
-      <w:r>
-        <w:t>_PRIVS</w:t>
+        <w:t>SBREXT.DEV12C_PRIVS</w:t>
       </w:r>
     </w:p>
     <w:p>
@@ -1009,10 +970,67 @@
         <w:ind w:left="1440"/>
       </w:pPr>
       <w:r>
+        <w:t>SELECT*from SBREXT.DEV11G_OBJECTS</w:t>
+      </w:r>
+    </w:p>
+    <w:p>
+      <w:pPr>
+        <w:pStyle w:val="ListParagraph"/>
+        <w:ind w:left="1440"/>
+      </w:pPr>
+      <w:r>
+        <w:t>MINUS</w:t>
+      </w:r>
+    </w:p>
+    <w:p>
+      <w:pPr>
+        <w:pStyle w:val="ListParagraph"/>
+        <w:ind w:left="1440"/>
+      </w:pPr>
+      <w:r>
+        <w:t>SELECT*from SBREXT.DEV12C_OBJECTS</w:t>
+      </w:r>
+    </w:p>
+    <w:p>
+      <w:pPr>
+        <w:pStyle w:val="ListParagraph"/>
+        <w:ind w:left="1440"/>
+      </w:pPr>
+      <w:r>
+        <w:t>ORDER by OWNER</w:t>
+      </w:r>
+      <w:r>
+        <w:t>,</w:t>
+      </w:r>
+      <w:r>
+        <w:t xml:space="preserve"> OBJECT_TYPE</w:t>
+      </w:r>
+      <w:r>
+        <w:t>,</w:t>
+      </w:r>
+      <w:r>
+        <w:t xml:space="preserve"> OBJECT_NAME;  </w:t>
+      </w:r>
+    </w:p>
+    <w:p>
+      <w:pPr>
+        <w:pStyle w:val="ListParagraph"/>
+        <w:ind w:left="1440"/>
+      </w:pPr>
+    </w:p>
+    <w:p>
+      <w:pPr>
+        <w:pStyle w:val="ListParagraph"/>
+        <w:ind w:left="1440"/>
+      </w:pPr>
+      <w:r>
         <w:t xml:space="preserve">SELECT*from </w:t>
       </w:r>
       <w:r>
-        <w:t>SBREXT.DEV11G_OBJECTS</w:t>
+        <w:t>SBREXT.DEV11G_PRIVS</w:t>
+      </w:r>
+      <w:r>
+        <w:t xml:space="preserve"> </w:t>
       </w:r>
     </w:p>
     <w:p>
@@ -1033,7 +1051,7 @@
         <w:t xml:space="preserve">SELECT*from </w:t>
       </w:r>
       <w:r>
-        <w:t>SBREXT.DEV12C_OBJECTS</w:t>
+        <w:t>SBREXT.DEV12C_PRIVS</w:t>
       </w:r>
     </w:p>
     <w:p>
@@ -1042,100 +1060,25 @@
         <w:ind w:left="1440"/>
       </w:pPr>
       <w:r>
-        <w:t xml:space="preserve">ORDER by </w:t>
-      </w:r>
-      <w:r>
-        <w:t>OWNER</w:t>
+        <w:t>ORDER by OWNER</w:t>
       </w:r>
       <w:r>
         <w:t>,</w:t>
       </w:r>
       <w:r>
-        <w:t xml:space="preserve"> OBJECT_TYPE</w:t>
+        <w:t xml:space="preserve"> TABLE_NAME</w:t>
       </w:r>
       <w:r>
         <w:t>,</w:t>
       </w:r>
       <w:r>
-        <w:t xml:space="preserve"> OBJECT_NAME</w:t>
-      </w:r>
-      <w:r>
-        <w:t>;</w:t>
-      </w:r>
-      <w:r>
-        <w:t xml:space="preserve">  </w:t>
-      </w:r>
-    </w:p>
-    <w:p>
-      <w:pPr>
-        <w:pStyle w:val="ListParagraph"/>
-        <w:ind w:left="1440"/>
-      </w:pPr>
-    </w:p>
-    <w:p>
-      <w:pPr>
-        <w:pStyle w:val="ListParagraph"/>
-        <w:ind w:left="1440"/>
-      </w:pPr>
-      <w:r>
-        <w:t xml:space="preserve">SELECT*from </w:t>
-      </w:r>
-      <w:r>
-        <w:t>SBREXT.DEV11G_PRIVS</w:t>
-      </w:r>
-      <w:r>
         <w:t xml:space="preserve"> </w:t>
       </w:r>
-    </w:p>
-    <w:p>
-      <w:pPr>
-        <w:pStyle w:val="ListParagraph"/>
-        <w:ind w:left="1440"/>
-      </w:pPr>
-      <w:r>
-        <w:t>MINUS</w:t>
-      </w:r>
-    </w:p>
-    <w:p>
-      <w:pPr>
-        <w:pStyle w:val="ListParagraph"/>
-        <w:ind w:left="1440"/>
-      </w:pPr>
-      <w:r>
-        <w:t xml:space="preserve">SELECT*from </w:t>
-      </w:r>
-      <w:r>
-        <w:t>SBREXT.DEV12C_PRIVS</w:t>
-      </w:r>
-    </w:p>
-    <w:p>
-      <w:pPr>
-        <w:pStyle w:val="ListParagraph"/>
-        <w:ind w:left="1440"/>
-      </w:pPr>
-      <w:r>
-        <w:t>ORDER by OWNER</w:t>
-      </w:r>
-      <w:r>
-        <w:t>,</w:t>
-      </w:r>
-      <w:r>
-        <w:t xml:space="preserve"> TABLE_NAME</w:t>
-      </w:r>
-      <w:r>
-        <w:t>,</w:t>
-      </w:r>
-      <w:r>
-        <w:t xml:space="preserve"> </w:t>
-      </w:r>
       <w:r>
         <w:t>PRIVILEGE,</w:t>
       </w:r>
       <w:r>
-        <w:t xml:space="preserve"> GRANTEE</w:t>
-      </w:r>
-      <w:r>
-        <w:t>;</w:t>
+        <w:t xml:space="preserve"> GRANTEE;</w:t>
       </w:r>
     </w:p>
     <w:p>

--- a/scripts/meta/JIRA-624-TEST-12C-MIGRATION/Migration_Test_from_11G_to12C.docx
+++ b/scripts/meta/JIRA-624-TEST-12C-MIGRATION/Migration_Test_from_11G_to12C.docx
@@ -4,6 +4,136 @@
   <w:body>
     <w:p>
       <w:pPr>
+        <w:shd w:val="clear" w:color="auto" w:fill="FFFFFF"/>
+        <w:spacing w:after="0" w:line="240" w:lineRule="auto"/>
+      </w:pPr>
+      <w:r>
+        <w:rPr>
+          <w:rFonts w:ascii="Calibri" w:eastAsia="Times New Roman" w:hAnsi="Calibri" w:cs="Calibri"/>
+          <w:color w:val="000000"/>
+          <w:sz w:val="24"/>
+          <w:szCs w:val="24"/>
+        </w:rPr>
+        <w:t xml:space="preserve">The following steps are created to </w:t>
+      </w:r>
+      <w:r>
+        <w:rPr>
+          <w:rFonts w:ascii="Calibri" w:eastAsia="Times New Roman" w:hAnsi="Calibri" w:cs="Calibri"/>
+          <w:color w:val="000000"/>
+          <w:sz w:val="24"/>
+          <w:szCs w:val="24"/>
+        </w:rPr>
+        <w:t>check</w:t>
+      </w:r>
+      <w:r>
+        <w:rPr>
+          <w:rFonts w:ascii="Calibri" w:eastAsia="Times New Roman" w:hAnsi="Calibri" w:cs="Calibri"/>
+          <w:color w:val="000000"/>
+          <w:sz w:val="24"/>
+          <w:szCs w:val="24"/>
+        </w:rPr>
+        <w:t xml:space="preserve"> the compliance of transition from the original 11g DB to the newly created 12c DB and to confirm that no DB objects or </w:t>
+      </w:r>
+      <w:r>
+        <w:rPr>
+          <w:rFonts w:ascii="Calibri" w:eastAsia="Times New Roman" w:hAnsi="Calibri" w:cs="Calibri"/>
+          <w:color w:val="000000"/>
+          <w:sz w:val="24"/>
+          <w:szCs w:val="24"/>
+        </w:rPr>
+        <w:t>privileges</w:t>
+      </w:r>
+      <w:r>
+        <w:rPr>
+          <w:rFonts w:ascii="Calibri" w:eastAsia="Times New Roman" w:hAnsi="Calibri" w:cs="Calibri"/>
+          <w:color w:val="000000"/>
+          <w:sz w:val="24"/>
+          <w:szCs w:val="24"/>
+        </w:rPr>
+        <w:t xml:space="preserve"> are missing during this </w:t>
+      </w:r>
+      <w:r>
+        <w:rPr>
+          <w:rFonts w:ascii="Calibri" w:eastAsia="Times New Roman" w:hAnsi="Calibri" w:cs="Calibri"/>
+          <w:color w:val="000000"/>
+          <w:sz w:val="24"/>
+          <w:szCs w:val="24"/>
+        </w:rPr>
+        <w:t>migration</w:t>
+      </w:r>
+      <w:r>
+        <w:rPr>
+          <w:rFonts w:ascii="Calibri" w:eastAsia="Times New Roman" w:hAnsi="Calibri" w:cs="Calibri"/>
+          <w:color w:val="000000"/>
+          <w:sz w:val="24"/>
+          <w:szCs w:val="24"/>
+        </w:rPr>
+        <w:t>.</w:t>
+      </w:r>
+      <w:r>
+        <w:rPr>
+          <w:rFonts w:ascii="Calibri" w:eastAsia="Times New Roman" w:hAnsi="Calibri" w:cs="Calibri"/>
+          <w:color w:val="000000"/>
+          <w:sz w:val="24"/>
+          <w:szCs w:val="24"/>
+        </w:rPr>
+        <w:t xml:space="preserve"> For this purpose, we comparing data stored in </w:t>
+      </w:r>
+      <w:r>
+        <w:t xml:space="preserve">SYS.DBA_OBJECTS and SYS.DBA_TAB_PRIVS </w:t>
+      </w:r>
+      <w:r>
+        <w:t xml:space="preserve">of 11g DB with data </w:t>
+      </w:r>
+      <w:r>
+        <w:rPr>
+          <w:rFonts w:ascii="Calibri" w:eastAsia="Times New Roman" w:hAnsi="Calibri" w:cs="Calibri"/>
+          <w:color w:val="000000"/>
+          <w:sz w:val="24"/>
+          <w:szCs w:val="24"/>
+        </w:rPr>
+        <w:t xml:space="preserve">stored in </w:t>
+      </w:r>
+      <w:r>
+        <w:t>SYS.DBA_OBJECTS and SYS.DBA_TAB_PRIVS</w:t>
+      </w:r>
+      <w:r>
+        <w:t xml:space="preserve"> of 12c.</w:t>
+      </w:r>
+    </w:p>
+    <w:p>
+      <w:pPr>
+        <w:shd w:val="clear" w:color="auto" w:fill="FFFFFF"/>
+        <w:spacing w:after="0" w:line="240" w:lineRule="auto"/>
+        <w:rPr>
+          <w:rFonts w:ascii="Calibri" w:eastAsia="Times New Roman" w:hAnsi="Calibri" w:cs="Calibri"/>
+          <w:color w:val="000000"/>
+          <w:sz w:val="24"/>
+          <w:szCs w:val="24"/>
+        </w:rPr>
+      </w:pPr>
+      <w:r>
+        <w:t xml:space="preserve">When no difference found the migration is considered to be </w:t>
+      </w:r>
+      <w:r>
+        <w:rPr>
+          <w:rFonts w:ascii="Calibri" w:eastAsia="Times New Roman" w:hAnsi="Calibri" w:cs="Calibri"/>
+          <w:color w:val="000000"/>
+          <w:sz w:val="24"/>
+          <w:szCs w:val="24"/>
+        </w:rPr>
+        <w:t>complained.</w:t>
+      </w:r>
+    </w:p>
+    <w:p>
+      <w:pPr>
+        <w:ind w:left="720" w:hanging="360"/>
+      </w:pPr>
+      <w:bookmarkStart w:id="0" w:name="_GoBack"/>
+      <w:bookmarkEnd w:id="0"/>
+    </w:p>
+    <w:p>
+      <w:pPr>
         <w:pStyle w:val="ListParagraph"/>
         <w:numPr>
           <w:ilvl w:val="0"/>
@@ -82,15 +212,7 @@
         <w:pStyle w:val="ListParagraph"/>
       </w:pPr>
       <w:r>
-        <w:t xml:space="preserve">  OBJECT_</w:t>
-      </w:r>
-      <w:proofErr w:type="gramStart"/>
-      <w:r>
-        <w:t>NAME  VARCHAR</w:t>
-      </w:r>
-      <w:proofErr w:type="gramEnd"/>
-      <w:r>
-        <w:t>2(128 BYTE)</w:t>
+        <w:t xml:space="preserve">  OBJECT_NAME  VARCHAR2(128 BYTE)</w:t>
       </w:r>
     </w:p>
     <w:p>
@@ -156,15 +278,7 @@
         <w:pStyle w:val="ListParagraph"/>
       </w:pPr>
       <w:r>
-        <w:t xml:space="preserve">  TABLE_</w:t>
-      </w:r>
-      <w:proofErr w:type="gramStart"/>
-      <w:r>
-        <w:t>NAME  VARCHAR</w:t>
-      </w:r>
-      <w:proofErr w:type="gramEnd"/>
-      <w:r>
-        <w:t>2(30 BYTE),</w:t>
+        <w:t xml:space="preserve">  TABLE_NAME  VARCHAR2(30 BYTE),</w:t>
       </w:r>
     </w:p>
     <w:p>
@@ -218,31 +332,15 @@
         <w:pStyle w:val="ListParagraph"/>
       </w:pPr>
       <w:r>
-        <w:t xml:space="preserve">  OBJECT_</w:t>
-      </w:r>
-      <w:proofErr w:type="gramStart"/>
-      <w:r>
-        <w:t>TYPE  VARCHAR</w:t>
-      </w:r>
-      <w:proofErr w:type="gramEnd"/>
-      <w:r>
-        <w:t>2(19 BYTE),</w:t>
-      </w:r>
-    </w:p>
-    <w:p>
-      <w:pPr>
-        <w:pStyle w:val="ListParagraph"/>
-      </w:pPr>
-      <w:r>
-        <w:t xml:space="preserve">  OBJECT_</w:t>
-      </w:r>
-      <w:proofErr w:type="gramStart"/>
-      <w:r>
-        <w:t>NAME  VARCHAR</w:t>
-      </w:r>
-      <w:proofErr w:type="gramEnd"/>
-      <w:r>
-        <w:t>2(128 BYTE)</w:t>
+        <w:t xml:space="preserve">  OBJECT_TYPE  VARCHAR2(19 BYTE),</w:t>
+      </w:r>
+    </w:p>
+    <w:p>
+      <w:pPr>
+        <w:pStyle w:val="ListParagraph"/>
+      </w:pPr>
+      <w:r>
+        <w:t xml:space="preserve">  OBJECT_NAME  VARCHAR2(128 BYTE)</w:t>
       </w:r>
     </w:p>
     <w:p>
@@ -298,15 +396,7 @@
         <w:pStyle w:val="ListParagraph"/>
       </w:pPr>
       <w:r>
-        <w:t xml:space="preserve">  TABLE_</w:t>
-      </w:r>
-      <w:proofErr w:type="gramStart"/>
-      <w:r>
-        <w:t>NAME  VARCHAR</w:t>
-      </w:r>
-      <w:proofErr w:type="gramEnd"/>
-      <w:r>
-        <w:t>2(30 BYTE),</w:t>
+        <w:t xml:space="preserve">  TABLE_NAME  VARCHAR2(30 BYTE),</w:t>
       </w:r>
     </w:p>
     <w:p>
@@ -450,6 +540,7 @@
         <w:pStyle w:val="ListParagraph"/>
       </w:pPr>
       <w:r>
+        <w:lastRenderedPageBreak/>
         <w:t>3</w:t>
       </w:r>
       <w:r>
@@ -474,198 +565,7 @@
         <w:t xml:space="preserve">12C and </w:t>
       </w:r>
       <w:r>
-        <w:t>11</w:t>
-      </w:r>
-      <w:proofErr w:type="gramStart"/>
-      <w:r>
-        <w:t>G</w:t>
-      </w:r>
-      <w:r>
-        <w:rPr>
-          <w:b/>
-          <w:i/>
-        </w:rPr>
-        <w:t>(</w:t>
-      </w:r>
-      <w:proofErr w:type="gramEnd"/>
-      <w:r>
-        <w:rPr>
-          <w:b/>
-          <w:i/>
-        </w:rPr>
-        <w:t>Optional for DEV and QA)</w:t>
-      </w:r>
-      <w:r>
-        <w:t>:</w:t>
-      </w:r>
-    </w:p>
-    <w:p>
-      <w:pPr>
-        <w:pStyle w:val="ListParagraph"/>
-      </w:pPr>
-    </w:p>
-    <w:p>
-      <w:pPr>
-        <w:pStyle w:val="ListParagraph"/>
-        <w:ind w:left="1080"/>
-      </w:pPr>
-      <w:r>
-        <w:t>SELECT OWNER</w:t>
-      </w:r>
-      <w:r>
-        <w:t>,</w:t>
-      </w:r>
-      <w:r>
-        <w:t xml:space="preserve"> OBJECT_TYPE</w:t>
-      </w:r>
-      <w:r>
-        <w:t>,</w:t>
-      </w:r>
-      <w:r>
-        <w:t xml:space="preserve"> OBJECT_NAME  </w:t>
-      </w:r>
-    </w:p>
-    <w:p>
-      <w:pPr>
-        <w:pStyle w:val="ListParagraph"/>
-      </w:pPr>
-      <w:r>
-        <w:t xml:space="preserve">        FROM</w:t>
-      </w:r>
-      <w:r>
-        <w:t xml:space="preserve"> </w:t>
-      </w:r>
-      <w:r>
-        <w:t>SYS.</w:t>
-      </w:r>
-      <w:r>
-        <w:t>DBA_</w:t>
-      </w:r>
-      <w:r>
-        <w:t>OBJECTS</w:t>
-      </w:r>
-      <w:r>
-        <w:t xml:space="preserve"> </w:t>
-      </w:r>
-      <w:r>
-        <w:t>WHERE OWNER</w:t>
-      </w:r>
-      <w:r>
-        <w:t xml:space="preserve"> in ('SBR','SBREXT','MSDRDEV')</w:t>
-      </w:r>
-      <w:r>
-        <w:t>;</w:t>
-      </w:r>
-    </w:p>
-    <w:p>
-      <w:pPr>
-        <w:pStyle w:val="ListParagraph"/>
-      </w:pPr>
-    </w:p>
-    <w:p>
-      <w:pPr>
-        <w:pStyle w:val="ListParagraph"/>
-        <w:ind w:left="1080"/>
-      </w:pPr>
-      <w:r>
-        <w:t>SELECT OWNER</w:t>
-      </w:r>
-      <w:r>
-        <w:t>,</w:t>
-      </w:r>
-      <w:r>
-        <w:t xml:space="preserve"> GRANTEE</w:t>
-      </w:r>
-      <w:r>
-        <w:t>,</w:t>
-      </w:r>
-      <w:r>
-        <w:t xml:space="preserve"> TABLE_NAME</w:t>
-      </w:r>
-      <w:r>
-        <w:t>,</w:t>
-      </w:r>
-      <w:r>
-        <w:t xml:space="preserve"> </w:t>
-      </w:r>
-      <w:r>
-        <w:t xml:space="preserve">PRIVILEGE </w:t>
-      </w:r>
-    </w:p>
-    <w:p>
-      <w:pPr>
-        <w:pStyle w:val="ListParagraph"/>
-      </w:pPr>
-      <w:r>
-        <w:lastRenderedPageBreak/>
-        <w:t xml:space="preserve">   </w:t>
-      </w:r>
-      <w:r>
-        <w:t xml:space="preserve">    </w:t>
-      </w:r>
-      <w:r>
-        <w:t>FROM</w:t>
-      </w:r>
-      <w:r>
-        <w:t xml:space="preserve"> </w:t>
-      </w:r>
-      <w:r>
-        <w:t>SYS.</w:t>
-      </w:r>
-      <w:r>
-        <w:t xml:space="preserve">DBA_TAB_PRIVS </w:t>
-      </w:r>
-      <w:r>
-        <w:t>WHERE OWNER</w:t>
-      </w:r>
-      <w:r>
-        <w:t xml:space="preserve"> in ('SBR','SBREXT','MSDRDEV')</w:t>
-      </w:r>
-      <w:r>
-        <w:t>;</w:t>
-      </w:r>
-    </w:p>
-    <w:p>
-      <w:pPr>
-        <w:pStyle w:val="ListParagraph"/>
-      </w:pPr>
-    </w:p>
-    <w:p>
-      <w:pPr>
-        <w:ind w:left="720"/>
-      </w:pPr>
-      <w:r>
-        <w:t xml:space="preserve">4. </w:t>
-      </w:r>
-      <w:r>
-        <w:t>Create 4 csv from data output:</w:t>
-      </w:r>
-    </w:p>
-    <w:p>
-      <w:pPr>
-        <w:pStyle w:val="ListParagraph"/>
-        <w:numPr>
-          <w:ilvl w:val="3"/>
-          <w:numId w:val="6"/>
-        </w:numPr>
-      </w:pPr>
-      <w:r>
-        <w:t>ALL_OBJECTS_1</w:t>
-      </w:r>
-      <w:r>
-        <w:t>1G</w:t>
-      </w:r>
-      <w:r>
-        <w:t>.</w:t>
-      </w:r>
-      <w:r>
-        <w:t xml:space="preserve"> </w:t>
-      </w:r>
-      <w:r>
-        <w:t>csv</w:t>
-      </w:r>
-      <w:r>
-        <w:t xml:space="preserve"> </w:t>
+        <w:t>11G</w:t>
       </w:r>
       <w:r>
         <w:rPr>
@@ -674,6 +574,150 @@
         </w:rPr>
         <w:t>(Optional for DEV and QA)</w:t>
       </w:r>
+      <w:r>
+        <w:t>:</w:t>
+      </w:r>
+    </w:p>
+    <w:p>
+      <w:pPr>
+        <w:pStyle w:val="ListParagraph"/>
+      </w:pPr>
+    </w:p>
+    <w:p>
+      <w:pPr>
+        <w:pStyle w:val="ListParagraph"/>
+        <w:ind w:left="1080"/>
+      </w:pPr>
+      <w:r>
+        <w:t>SELECT OWNER</w:t>
+      </w:r>
+      <w:r>
+        <w:t>,</w:t>
+      </w:r>
+      <w:r>
+        <w:t xml:space="preserve"> OBJECT_TYPE</w:t>
+      </w:r>
+      <w:r>
+        <w:t>,</w:t>
+      </w:r>
+      <w:r>
+        <w:t xml:space="preserve"> OBJECT_NAME  </w:t>
+      </w:r>
+    </w:p>
+    <w:p>
+      <w:pPr>
+        <w:pStyle w:val="ListParagraph"/>
+      </w:pPr>
+      <w:r>
+        <w:t xml:space="preserve">        FROM</w:t>
+      </w:r>
+      <w:r>
+        <w:t xml:space="preserve"> </w:t>
+      </w:r>
+      <w:r>
+        <w:t>SYS.</w:t>
+      </w:r>
+      <w:r>
+        <w:t>DBA_</w:t>
+      </w:r>
+      <w:r>
+        <w:t>OBJECTS</w:t>
+      </w:r>
+      <w:r>
+        <w:t xml:space="preserve"> </w:t>
+      </w:r>
+      <w:r>
+        <w:t>WHERE OWNER</w:t>
+      </w:r>
+      <w:r>
+        <w:t xml:space="preserve"> in ('SBR','SBREXT','MSDRDEV')</w:t>
+      </w:r>
+      <w:r>
+        <w:t>;</w:t>
+      </w:r>
+    </w:p>
+    <w:p>
+      <w:pPr>
+        <w:pStyle w:val="ListParagraph"/>
+      </w:pPr>
+    </w:p>
+    <w:p>
+      <w:pPr>
+        <w:pStyle w:val="ListParagraph"/>
+        <w:ind w:left="1080"/>
+      </w:pPr>
+      <w:r>
+        <w:t>SELECT OWNER</w:t>
+      </w:r>
+      <w:r>
+        <w:t>,</w:t>
+      </w:r>
+      <w:r>
+        <w:t xml:space="preserve"> GRANTEE</w:t>
+      </w:r>
+      <w:r>
+        <w:t>,</w:t>
+      </w:r>
+      <w:r>
+        <w:t xml:space="preserve"> TABLE_NAME</w:t>
+      </w:r>
+      <w:r>
+        <w:t>,</w:t>
+      </w:r>
+      <w:r>
+        <w:t xml:space="preserve"> </w:t>
+      </w:r>
+      <w:r>
+        <w:t xml:space="preserve">PRIVILEGE </w:t>
+      </w:r>
+    </w:p>
+    <w:p>
+      <w:pPr>
+        <w:pStyle w:val="ListParagraph"/>
+      </w:pPr>
+      <w:r>
+        <w:t xml:space="preserve">   </w:t>
+      </w:r>
+      <w:r>
+        <w:t xml:space="preserve">    </w:t>
+      </w:r>
+      <w:r>
+        <w:t>FROM</w:t>
+      </w:r>
+      <w:r>
+        <w:t xml:space="preserve"> </w:t>
+      </w:r>
+      <w:r>
+        <w:t>SYS.</w:t>
+      </w:r>
+      <w:r>
+        <w:t xml:space="preserve">DBA_TAB_PRIVS </w:t>
+      </w:r>
+      <w:r>
+        <w:t>WHERE OWNER</w:t>
+      </w:r>
+      <w:r>
+        <w:t xml:space="preserve"> in ('SBR','SBREXT','MSDRDEV')</w:t>
+      </w:r>
+      <w:r>
+        <w:t>;</w:t>
+      </w:r>
+    </w:p>
+    <w:p>
+      <w:pPr>
+        <w:pStyle w:val="ListParagraph"/>
+      </w:pPr>
+    </w:p>
+    <w:p>
+      <w:pPr>
+        <w:ind w:left="720"/>
+      </w:pPr>
+      <w:r>
+        <w:t xml:space="preserve">4. </w:t>
+      </w:r>
+      <w:r>
+        <w:t>Create 4 csv from data output:</w:t>
+      </w:r>
     </w:p>
     <w:p>
       <w:pPr>
@@ -684,25 +728,10 @@
         </w:numPr>
       </w:pPr>
       <w:r>
-        <w:t>ALL_OBJECTS_12C.</w:t>
-      </w:r>
-      <w:r>
-        <w:t xml:space="preserve"> </w:t>
-      </w:r>
-      <w:r>
-        <w:t>csv</w:t>
-      </w:r>
-    </w:p>
-    <w:p>
-      <w:pPr>
-        <w:pStyle w:val="ListParagraph"/>
-        <w:numPr>
-          <w:ilvl w:val="3"/>
-          <w:numId w:val="6"/>
-        </w:numPr>
-      </w:pPr>
-      <w:r>
-        <w:t>ALL_PRIVS_11G</w:t>
+        <w:t>ALL_OBJECTS_1</w:t>
+      </w:r>
+      <w:r>
+        <w:t>1G</w:t>
       </w:r>
       <w:r>
         <w:t>.</w:t>
@@ -733,10 +762,7 @@
         </w:numPr>
       </w:pPr>
       <w:r>
-        <w:t>ALL_PRIVS_1</w:t>
-      </w:r>
-      <w:r>
-        <w:t>2C.</w:t>
+        <w:t>ALL_OBJECTS_12C.</w:t>
       </w:r>
       <w:r>
         <w:t xml:space="preserve"> </w:t>
@@ -748,34 +774,22 @@
     <w:p>
       <w:pPr>
         <w:pStyle w:val="ListParagraph"/>
-      </w:pPr>
-    </w:p>
-    <w:p>
-      <w:pPr>
-        <w:ind w:left="720"/>
-      </w:pPr>
-      <w:r>
-        <w:t xml:space="preserve">5. Upload data from these files via </w:t>
-      </w:r>
-      <w:r>
-        <w:t>SQL</w:t>
-      </w:r>
-      <w:bookmarkStart w:id="0" w:name="_GoBack"/>
-      <w:bookmarkEnd w:id="0"/>
-      <w:r>
-        <w:t xml:space="preserve"> loader into tables:</w:t>
-      </w:r>
-    </w:p>
-    <w:p>
-      <w:pPr>
-        <w:pStyle w:val="ListParagraph"/>
         <w:numPr>
-          <w:ilvl w:val="0"/>
-          <w:numId w:val="5"/>
+          <w:ilvl w:val="3"/>
+          <w:numId w:val="6"/>
         </w:numPr>
       </w:pPr>
       <w:r>
-        <w:t>SBREXT.DEV11G_OBJECTS</w:t>
+        <w:t>ALL_PRIVS_11G</w:t>
+      </w:r>
+      <w:r>
+        <w:t>.</w:t>
+      </w:r>
+      <w:r>
+        <w:t xml:space="preserve"> </w:t>
+      </w:r>
+      <w:r>
+        <w:t>csv</w:t>
       </w:r>
       <w:r>
         <w:t xml:space="preserve"> </w:t>
@@ -792,12 +806,52 @@
       <w:pPr>
         <w:pStyle w:val="ListParagraph"/>
         <w:numPr>
+          <w:ilvl w:val="3"/>
+          <w:numId w:val="6"/>
+        </w:numPr>
+      </w:pPr>
+      <w:r>
+        <w:t>ALL_PRIVS_1</w:t>
+      </w:r>
+      <w:r>
+        <w:t>2C.</w:t>
+      </w:r>
+      <w:r>
+        <w:t xml:space="preserve"> </w:t>
+      </w:r>
+      <w:r>
+        <w:t>csv</w:t>
+      </w:r>
+    </w:p>
+    <w:p>
+      <w:pPr>
+        <w:pStyle w:val="ListParagraph"/>
+      </w:pPr>
+    </w:p>
+    <w:p>
+      <w:pPr>
+        <w:ind w:left="720"/>
+      </w:pPr>
+      <w:r>
+        <w:t xml:space="preserve">5. Upload data from these files via </w:t>
+      </w:r>
+      <w:r>
+        <w:t>SQL</w:t>
+      </w:r>
+      <w:r>
+        <w:t xml:space="preserve"> loader into tables:</w:t>
+      </w:r>
+    </w:p>
+    <w:p>
+      <w:pPr>
+        <w:pStyle w:val="ListParagraph"/>
+        <w:numPr>
           <w:ilvl w:val="0"/>
           <w:numId w:val="5"/>
         </w:numPr>
       </w:pPr>
       <w:r>
-        <w:t>SBREXT.DEV11G_PRIVS</w:t>
+        <w:t>SBREXT.DEV11G_OBJECTS</w:t>
       </w:r>
       <w:r>
         <w:t xml:space="preserve"> </w:t>
@@ -819,6 +873,28 @@
         </w:numPr>
       </w:pPr>
       <w:r>
+        <w:t>SBREXT.DEV11G_PRIVS</w:t>
+      </w:r>
+      <w:r>
+        <w:t xml:space="preserve"> </w:t>
+      </w:r>
+      <w:r>
+        <w:rPr>
+          <w:b/>
+          <w:i/>
+        </w:rPr>
+        <w:t>(Optional for DEV and QA)</w:t>
+      </w:r>
+    </w:p>
+    <w:p>
+      <w:pPr>
+        <w:pStyle w:val="ListParagraph"/>
+        <w:numPr>
+          <w:ilvl w:val="0"/>
+          <w:numId w:val="5"/>
+        </w:numPr>
+      </w:pPr>
+      <w:r>
         <w:t>SBREXT.DEV12C_OBJECTS</w:t>
       </w:r>
     </w:p>
@@ -902,15 +978,7 @@
         <w:ind w:left="1440"/>
       </w:pPr>
       <w:r>
-        <w:t xml:space="preserve">SELECT OWNER, TABLE_NAME, PRIVILEGE, GRANTEE </w:t>
-      </w:r>
-      <w:proofErr w:type="gramStart"/>
-      <w:r>
-        <w:t>from  DBA</w:t>
-      </w:r>
-      <w:proofErr w:type="gramEnd"/>
-      <w:r>
-        <w:t>_TAB_PRIVS where owner in ('SBR','SBREXT','MSDRDEV')</w:t>
+        <w:t>SELECT OWNER, TABLE_NAME, PRIVILEGE, GRANTEE from  DBA_TAB_PRIVS where owner in ('SBR','SBREXT','MSDRDEV')</w:t>
       </w:r>
     </w:p>
     <w:p>
@@ -1095,7 +1163,6 @@
         <w:pStyle w:val="ListParagraph"/>
       </w:pPr>
       <w:r>
-        <w:lastRenderedPageBreak/>
         <w:t>7. Ignore objects with prefix SYS</w:t>
       </w:r>
     </w:p>
@@ -1893,7 +1960,7 @@
       </w:pPr>
     </w:pPrDefault>
   </w:docDefaults>
-  <w:latentStyles w:defLockedState="0" w:defUIPriority="99" w:defSemiHidden="0" w:defUnhideWhenUsed="0" w:defQFormat="0" w:count="375">
+  <w:latentStyles w:defLockedState="0" w:defUIPriority="99" w:defSemiHidden="0" w:defUnhideWhenUsed="0" w:defQFormat="0" w:count="377">
     <w:lsdException w:name="Normal" w:uiPriority="0" w:qFormat="1"/>
     <w:lsdException w:name="heading 1" w:uiPriority="9" w:qFormat="1"/>
     <w:lsdException w:name="heading 2" w:semiHidden="1" w:uiPriority="9" w:unhideWhenUsed="1" w:qFormat="1"/>
@@ -2269,6 +2336,8 @@
     <w:lsdException w:name="Smart Hyperlink" w:semiHidden="1" w:unhideWhenUsed="1"/>
     <w:lsdException w:name="Hashtag" w:semiHidden="1" w:unhideWhenUsed="1"/>
     <w:lsdException w:name="Unresolved Mention" w:semiHidden="1" w:unhideWhenUsed="1"/>
+    <w:lsdException w:name="Smart Link" w:semiHidden="1" w:unhideWhenUsed="1"/>
+    <w:lsdException w:name="Smart Link Error" w:semiHidden="1" w:unhideWhenUsed="1"/>
   </w:latentStyles>
   <w:style w:type="paragraph" w:default="1" w:styleId="Normal">
     <w:name w:val="Normal"/>
